--- a/Respuestas del API.docx
+++ b/Respuestas del API.docx
@@ -26,15 +26,22 @@
           <w:lang w:val="en-US"/>
         </w:rPr>
       </w:pPr>
+    </w:p>
+    <w:p>
+      <w:pPr>
+        <w:rPr>
+          <w:lang w:val="en-US"/>
+        </w:rPr>
+      </w:pPr>
       <w:r>
         <w:rPr>
           <w:lang w:val="en-US"/>
         </w:rPr>
         <w:drawing>
-          <wp:inline distT="0" distB="0" distL="0" distR="0" wp14:anchorId="40C3AA43" wp14:editId="0315E06A">
-            <wp:extent cx="4642339" cy="7205201"/>
-            <wp:effectExtent l="0" t="0" r="6350" b="0"/>
-            <wp:docPr id="702768668" name="Imagen 1"/>
+          <wp:inline distT="0" distB="0" distL="0" distR="0" wp14:anchorId="73EACF4E" wp14:editId="657449DB">
+            <wp:extent cx="5612130" cy="5345430"/>
+            <wp:effectExtent l="0" t="0" r="7620" b="7620"/>
+            <wp:docPr id="1686129878" name="Imagen 1" descr="Interfaz de usuario gráfica, Texto&#10;&#10;Descripción generada automáticamente"/>
             <wp:cNvGraphicFramePr>
               <a:graphicFrameLocks xmlns:a="http://schemas.openxmlformats.org/drawingml/2006/main" noChangeAspect="1"/>
             </wp:cNvGraphicFramePr>
@@ -42,7 +49,7 @@
               <a:graphicData uri="http://schemas.openxmlformats.org/drawingml/2006/picture">
                 <pic:pic xmlns:pic="http://schemas.openxmlformats.org/drawingml/2006/picture">
                   <pic:nvPicPr>
-                    <pic:cNvPr id="702768668" name=""/>
+                    <pic:cNvPr id="1686129878" name="Imagen 1" descr="Interfaz de usuario gráfica, Texto&#10;&#10;Descripción generada automáticamente"/>
                     <pic:cNvPicPr/>
                   </pic:nvPicPr>
                   <pic:blipFill>
@@ -54,7 +61,7 @@
                   <pic:spPr>
                     <a:xfrm>
                       <a:off x="0" y="0"/>
-                      <a:ext cx="4653108" cy="7221915"/>
+                      <a:ext cx="5612130" cy="5345430"/>
                     </a:xfrm>
                     <a:prstGeom prst="rect">
                       <a:avLst/>
@@ -108,17 +115,11 @@
           <w:lang w:val="en-US"/>
         </w:rPr>
       </w:pPr>
-    </w:p>
-    <w:p>
-      <w:pPr>
-        <w:rPr>
-          <w:lang w:val="en-US"/>
-        </w:rPr>
-      </w:pPr>
       <w:r>
         <w:rPr>
           <w:lang w:val="en-US"/>
         </w:rPr>
+        <w:lastRenderedPageBreak/>
         <w:t>7892-POOKP,0,Yes,No,Yes,Yes,No,No,Yes,Yes,Month-to-month,Yes,Electronic check,104.8,3046.05,Betha</w:t>
       </w:r>
     </w:p>
@@ -132,12 +133,11 @@
         <w:rPr>
           <w:lang w:val="en-US"/>
         </w:rPr>
-        <w:lastRenderedPageBreak/>
         <w:drawing>
-          <wp:inline distT="0" distB="0" distL="0" distR="0" wp14:anchorId="0E90AB3D" wp14:editId="5F05F3DD">
-            <wp:extent cx="4648849" cy="7220958"/>
-            <wp:effectExtent l="0" t="0" r="0" b="0"/>
-            <wp:docPr id="363377493" name="Imagen 1"/>
+          <wp:inline distT="0" distB="0" distL="0" distR="0" wp14:anchorId="7E1D0E40" wp14:editId="756EADA8">
+            <wp:extent cx="5612130" cy="5588635"/>
+            <wp:effectExtent l="0" t="0" r="7620" b="0"/>
+            <wp:docPr id="75061503" name="Imagen 1"/>
             <wp:cNvGraphicFramePr>
               <a:graphicFrameLocks xmlns:a="http://schemas.openxmlformats.org/drawingml/2006/main" noChangeAspect="1"/>
             </wp:cNvGraphicFramePr>
@@ -145,7 +145,7 @@
               <a:graphicData uri="http://schemas.openxmlformats.org/drawingml/2006/picture">
                 <pic:pic xmlns:pic="http://schemas.openxmlformats.org/drawingml/2006/picture">
                   <pic:nvPicPr>
-                    <pic:cNvPr id="363377493" name=""/>
+                    <pic:cNvPr id="75061503" name=""/>
                     <pic:cNvPicPr/>
                   </pic:nvPicPr>
                   <pic:blipFill>
@@ -157,7 +157,7 @@
                   <pic:spPr>
                     <a:xfrm>
                       <a:off x="0" y="0"/>
-                      <a:ext cx="4648849" cy="7220958"/>
+                      <a:ext cx="5612130" cy="5588635"/>
                     </a:xfrm>
                     <a:prstGeom prst="rect">
                       <a:avLst/>
@@ -169,6 +169,13 @@
           </wp:inline>
         </w:drawing>
       </w:r>
+    </w:p>
+    <w:p>
+      <w:pPr>
+        <w:rPr>
+          <w:lang w:val="en-US"/>
+        </w:rPr>
+      </w:pPr>
       <w:r>
         <w:rPr>
           <w:lang w:val="en-US"/>
@@ -209,15 +216,23 @@
           <w:lang w:val="en-US"/>
         </w:rPr>
       </w:pPr>
+    </w:p>
+    <w:p>
+      <w:pPr>
+        <w:rPr>
+          <w:lang w:val="en-US"/>
+        </w:rPr>
+      </w:pPr>
       <w:r>
         <w:rPr>
           <w:lang w:val="en-US"/>
         </w:rPr>
+        <w:lastRenderedPageBreak/>
         <w:drawing>
-          <wp:inline distT="0" distB="0" distL="0" distR="0" wp14:anchorId="3B998BAF" wp14:editId="0C908993">
-            <wp:extent cx="4972744" cy="7401958"/>
-            <wp:effectExtent l="0" t="0" r="0" b="8890"/>
-            <wp:docPr id="1047480214" name="Imagen 1"/>
+          <wp:inline distT="0" distB="0" distL="0" distR="0" wp14:anchorId="542947B4" wp14:editId="57700E8D">
+            <wp:extent cx="5612130" cy="5531485"/>
+            <wp:effectExtent l="0" t="0" r="7620" b="0"/>
+            <wp:docPr id="1752094963" name="Imagen 1"/>
             <wp:cNvGraphicFramePr>
               <a:graphicFrameLocks xmlns:a="http://schemas.openxmlformats.org/drawingml/2006/main" noChangeAspect="1"/>
             </wp:cNvGraphicFramePr>
@@ -225,7 +240,7 @@
               <a:graphicData uri="http://schemas.openxmlformats.org/drawingml/2006/picture">
                 <pic:pic xmlns:pic="http://schemas.openxmlformats.org/drawingml/2006/picture">
                   <pic:nvPicPr>
-                    <pic:cNvPr id="1047480214" name=""/>
+                    <pic:cNvPr id="1752094963" name=""/>
                     <pic:cNvPicPr/>
                   </pic:nvPicPr>
                   <pic:blipFill>
@@ -237,7 +252,7 @@
                   <pic:spPr>
                     <a:xfrm>
                       <a:off x="0" y="0"/>
-                      <a:ext cx="4972744" cy="7401958"/>
+                      <a:ext cx="5612130" cy="5531485"/>
                     </a:xfrm>
                     <a:prstGeom prst="rect">
                       <a:avLst/>
